--- a/Kendala_Yang_diketahui.docx
+++ b/Kendala_Yang_diketahui.docx
@@ -233,6 +233,7 @@
         <w:rPr>
           <w:b/>
           <w:bCs/>
+          <w:noProof/>
           <w:sz w:val="24"/>
           <w:szCs w:val="24"/>
         </w:rPr>
@@ -271,6 +272,64 @@
             </a:graphic>
           </wp:inline>
         </w:drawing>
+      </w:r>
+    </w:p>
+    <w:p>
+      <w:pPr>
+        <w:pStyle w:val="ListParagraph"/>
+        <w:ind w:left="1080"/>
+        <w:rPr>
+          <w:b/>
+          <w:bCs/>
+          <w:sz w:val="24"/>
+          <w:szCs w:val="24"/>
+        </w:rPr>
+      </w:pPr>
+    </w:p>
+    <w:p>
+      <w:pPr>
+        <w:pStyle w:val="ListParagraph"/>
+        <w:ind w:left="1080"/>
+        <w:rPr>
+          <w:b/>
+          <w:bCs/>
+          <w:sz w:val="24"/>
+          <w:szCs w:val="24"/>
+        </w:rPr>
+      </w:pPr>
+    </w:p>
+    <w:p>
+      <w:pPr>
+        <w:pStyle w:val="ListParagraph"/>
+        <w:ind w:left="1080"/>
+        <w:rPr>
+          <w:b/>
+          <w:bCs/>
+          <w:sz w:val="24"/>
+          <w:szCs w:val="24"/>
+        </w:rPr>
+      </w:pPr>
+    </w:p>
+    <w:p>
+      <w:pPr>
+        <w:pStyle w:val="ListParagraph"/>
+        <w:ind w:left="1080"/>
+        <w:rPr>
+          <w:b/>
+          <w:bCs/>
+          <w:sz w:val="24"/>
+          <w:szCs w:val="24"/>
+        </w:rPr>
+      </w:pPr>
+      <w:r>
+        <w:rPr>
+          <w:b/>
+          <w:bCs/>
+          <w:sz w:val="24"/>
+          <w:szCs w:val="24"/>
+        </w:rPr>
+        <w:lastRenderedPageBreak/>
+        <w:t>Nama saya dhozie armando</w:t>
       </w:r>
     </w:p>
     <w:sectPr>
